--- a/design-doc/Inputs design/4-cost-Configuration.docx
+++ b/design-doc/Inputs design/4-cost-Configuration.docx
@@ -2,10 +2,30 @@
 <file path=word/document.xml><?xml version="1.0" encoding="utf-8"?>
 <w:document xmlns:wpc="http://schemas.microsoft.com/office/word/2010/wordprocessingCanvas" xmlns:cx="http://schemas.microsoft.com/office/drawing/2014/chartex" xmlns:cx1="http://schemas.microsoft.com/office/drawing/2015/9/8/chartex" xmlns:cx2="http://schemas.microsoft.com/office/drawing/2015/10/21/chartex" xmlns:cx3="http://schemas.microsoft.com/office/drawing/2016/5/9/chartex" xmlns:cx4="http://schemas.microsoft.com/office/drawing/2016/5/10/chartex" xmlns:cx5="http://schemas.microsoft.com/office/drawing/2016/5/11/chartex" xmlns:cx6="http://schemas.microsoft.com/office/drawing/2016/5/12/chartex" xmlns:cx7="http://schemas.microsoft.com/office/drawing/2016/5/13/chartex" xmlns:cx8="http://schemas.microsoft.com/office/drawing/2016/5/14/chartex" xmlns:mc="http://schemas.openxmlformats.org/markup-compatibility/2006" xmlns:aink="http://schemas.microsoft.com/office/drawing/2016/ink" xmlns:am3d="http://schemas.microsoft.com/office/drawing/2017/model3d" xmlns:o="urn:schemas-microsoft-com:office:office" xmlns:r="http://schemas.openxmlformats.org/officeDocument/2006/relationships" xmlns:m="http://schemas.openxmlformats.org/officeDocument/2006/math" xmlns:v="urn:schemas-microsoft-com:vml" xmlns:wp14="http://schemas.microsoft.com/office/word/2010/wordprocessingDrawing" xmlns:wp="http://schemas.openxmlformats.org/drawingml/2006/wordprocessingDrawing" xmlns:w10="urn:schemas-microsoft-com:office:word" xmlns:w="http://schemas.openxmlformats.org/wordprocessingml/2006/main" xmlns:w14="http://schemas.microsoft.com/office/word/2010/wordml" xmlns:w15="http://schemas.microsoft.com/office/word/2012/wordml" xmlns:w16cid="http://schemas.microsoft.com/office/word/2016/wordml/cid" xmlns:w16se="http://schemas.microsoft.com/office/word/2015/wordml/symex" xmlns:wpg="http://schemas.microsoft.com/office/word/2010/wordprocessingGroup" xmlns:wpi="http://schemas.microsoft.com/office/word/2010/wordprocessingInk" xmlns:wne="http://schemas.microsoft.com/office/word/2006/wordml" xmlns:wps="http://schemas.microsoft.com/office/word/2010/wordprocessingShape" mc:Ignorable="w14 w15 w16se w16cid wp14">
   <w:body>
+    <w:p>
+      <w:r>
+        <w:t>Cost Report</w:t>
+      </w:r>
+    </w:p>
+    <w:p>
+      <w:r>
+        <w:t>Setup Cost:</w:t>
+      </w:r>
+    </w:p>
+    <w:p>
+      <w:r>
+        <w:t xml:space="preserve">Unit Cost: - auto filled except the material. </w:t>
+      </w:r>
+      <w:r>
+        <w:t>This is the accumulated value of the costs added by all the component parts lower in the process structure</w:t>
+      </w:r>
+      <w:bookmarkStart w:id="0" w:name="_GoBack"/>
+      <w:bookmarkEnd w:id="0"/>
+    </w:p>
     <w:tbl>
       <w:tblPr>
         <w:tblStyle w:val="TableGrid"/>
-        <w:tblpPr w:leftFromText="180" w:rightFromText="180" w:horzAnchor="margin" w:tblpXSpec="center" w:tblpY="915"/>
+        <w:tblpPr w:leftFromText="180" w:rightFromText="180" w:vertAnchor="page" w:horzAnchor="page" w:tblpX="899" w:tblpY="5296"/>
         <w:tblW w:w="11340" w:type="dxa"/>
         <w:tblLook w:val="04A0" w:firstRow="1" w:lastRow="0" w:firstColumn="1" w:lastColumn="0" w:noHBand="0" w:noVBand="1"/>
       </w:tblPr>
@@ -184,10 +204,7 @@
           </w:tcPr>
           <w:p>
             <w:r>
-              <w:t xml:space="preserve">Period </w:t>
-            </w:r>
-            <w:r>
-              <w:t>2</w:t>
+              <w:t>Period 2</w:t>
             </w:r>
           </w:p>
         </w:tc>
@@ -297,13 +314,7 @@
         </w:tc>
       </w:tr>
     </w:tbl>
-    <w:p>
-      <w:r>
-        <w:t>Cost Report</w:t>
-      </w:r>
-      <w:bookmarkStart w:id="0" w:name="_GoBack"/>
-      <w:bookmarkEnd w:id="0"/>
-    </w:p>
+    <w:p/>
     <w:sectPr>
       <w:pgSz w:w="12240" w:h="15840"/>
       <w:pgMar w:top="1440" w:right="1440" w:bottom="1440" w:left="1440" w:header="708" w:footer="708" w:gutter="0"/>
@@ -437,6 +448,7 @@
     <w:lsdException w:name="HTML Sample" w:semiHidden="1" w:unhideWhenUsed="1"/>
     <w:lsdException w:name="HTML Typewriter" w:semiHidden="1" w:unhideWhenUsed="1"/>
     <w:lsdException w:name="HTML Variable" w:semiHidden="1" w:unhideWhenUsed="1"/>
+    <w:lsdException w:name="Normal Table" w:semiHidden="1" w:unhideWhenUsed="1"/>
     <w:lsdException w:name="annotation subject" w:semiHidden="1" w:unhideWhenUsed="1"/>
     <w:lsdException w:name="No List" w:semiHidden="1" w:unhideWhenUsed="1"/>
     <w:lsdException w:name="Outline List 1" w:semiHidden="1" w:unhideWhenUsed="1"/>
@@ -482,9 +494,11 @@
     <w:lsdException w:name="Table Subtle 1" w:semiHidden="1" w:unhideWhenUsed="1"/>
     <w:lsdException w:name="Table Subtle 2" w:semiHidden="1" w:unhideWhenUsed="1"/>
     <w:lsdException w:name="Table Web 1" w:semiHidden="1" w:unhideWhenUsed="1"/>
+    <w:lsdException w:name="Table Web 2" w:semiHidden="1" w:unhideWhenUsed="1"/>
     <w:lsdException w:name="Table Web 3" w:semiHidden="1" w:unhideWhenUsed="1"/>
     <w:lsdException w:name="Balloon Text" w:semiHidden="1" w:unhideWhenUsed="1"/>
     <w:lsdException w:name="Table Grid" w:uiPriority="39"/>
+    <w:lsdException w:name="Table Theme" w:semiHidden="1" w:unhideWhenUsed="1"/>
     <w:lsdException w:name="Placeholder Text" w:semiHidden="1"/>
     <w:lsdException w:name="No Spacing" w:uiPriority="1" w:qFormat="1"/>
     <w:lsdException w:name="Light Shading" w:uiPriority="60"/>
